--- a/public/dotaznik_spokojnosti.docx
+++ b/public/dotaznik_spokojnosti.docx
@@ -1,6 +1,6 @@
 
 <file path=word/document.xml><?xml version="1.0" encoding="utf-8"?>
-<w:document xmlns:wpc="http://schemas.microsoft.com/office/word/2010/wordprocessingCanvas" xmlns:mc="http://schemas.openxmlformats.org/markup-compatibility/2006" xmlns:o="urn:schemas-microsoft-com:office:office" xmlns:r="http://schemas.openxmlformats.org/officeDocument/2006/relationships" xmlns:m="http://schemas.openxmlformats.org/officeDocument/2006/math" xmlns:v="urn:schemas-microsoft-com:vml" xmlns:wp14="http://schemas.microsoft.com/office/word/2010/wordprocessingDrawing" xmlns:wp="http://schemas.openxmlformats.org/drawingml/2006/wordprocessingDrawing" xmlns:w10="urn:schemas-microsoft-com:office:word" xmlns:w="http://schemas.openxmlformats.org/wordprocessingml/2006/main" xmlns:w14="http://schemas.microsoft.com/office/word/2010/wordml" xmlns:w15="http://schemas.microsoft.com/office/word/2012/wordml" xmlns:wpg="http://schemas.microsoft.com/office/word/2010/wordprocessingGroup" xmlns:wpi="http://schemas.microsoft.com/office/word/2010/wordprocessingInk" xmlns:wne="http://schemas.microsoft.com/office/word/2006/wordml" xmlns:wps="http://schemas.microsoft.com/office/word/2010/wordprocessingShape" mc:Ignorable="w14 w15 wp14">
+<w:document xmlns:wpc="http://schemas.microsoft.com/office/word/2010/wordprocessingCanvas" xmlns:cx="http://schemas.microsoft.com/office/drawing/2014/chartex" xmlns:cx1="http://schemas.microsoft.com/office/drawing/2015/9/8/chartex" xmlns:cx2="http://schemas.microsoft.com/office/drawing/2015/10/21/chartex" xmlns:cx3="http://schemas.microsoft.com/office/drawing/2016/5/9/chartex" xmlns:cx4="http://schemas.microsoft.com/office/drawing/2016/5/10/chartex" xmlns:cx5="http://schemas.microsoft.com/office/drawing/2016/5/11/chartex" xmlns:cx6="http://schemas.microsoft.com/office/drawing/2016/5/12/chartex" xmlns:cx7="http://schemas.microsoft.com/office/drawing/2016/5/13/chartex" xmlns:cx8="http://schemas.microsoft.com/office/drawing/2016/5/14/chartex" xmlns:mc="http://schemas.openxmlformats.org/markup-compatibility/2006" xmlns:aink="http://schemas.microsoft.com/office/drawing/2016/ink" xmlns:am3d="http://schemas.microsoft.com/office/drawing/2017/model3d" xmlns:o="urn:schemas-microsoft-com:office:office" xmlns:r="http://schemas.openxmlformats.org/officeDocument/2006/relationships" xmlns:m="http://schemas.openxmlformats.org/officeDocument/2006/math" xmlns:v="urn:schemas-microsoft-com:vml" xmlns:wp14="http://schemas.microsoft.com/office/word/2010/wordprocessingDrawing" xmlns:wp="http://schemas.openxmlformats.org/drawingml/2006/wordprocessingDrawing" xmlns:w10="urn:schemas-microsoft-com:office:word" xmlns:w="http://schemas.openxmlformats.org/wordprocessingml/2006/main" xmlns:w14="http://schemas.microsoft.com/office/word/2010/wordml" xmlns:w15="http://schemas.microsoft.com/office/word/2012/wordml" xmlns:w16cex="http://schemas.microsoft.com/office/word/2018/wordml/cex" xmlns:w16cid="http://schemas.microsoft.com/office/word/2016/wordml/cid" xmlns:w16="http://schemas.microsoft.com/office/word/2018/wordml" xmlns:w16se="http://schemas.microsoft.com/office/word/2015/wordml/symex" xmlns:wpg="http://schemas.microsoft.com/office/word/2010/wordprocessingGroup" xmlns:wpi="http://schemas.microsoft.com/office/word/2010/wordprocessingInk" xmlns:wne="http://schemas.microsoft.com/office/word/2006/wordml" xmlns:wps="http://schemas.microsoft.com/office/word/2010/wordprocessingShape" mc:Ignorable="w14 w15 w16se w16cid w16 w16cex wp14">
   <w:body>
     <w:p>
       <w:pPr>
@@ -38,7 +38,7 @@
     </w:p>
     <w:p>
       <w:pPr>
-        <w:pStyle w:val="Odsekzoznamu"/>
+        <w:pStyle w:val="ListParagraph"/>
         <w:numPr>
           <w:ilvl w:val="0"/>
           <w:numId w:val="2"/>
@@ -149,7 +149,7 @@
     </w:p>
     <w:p>
       <w:pPr>
-        <w:pStyle w:val="Odsekzoznamu"/>
+        <w:pStyle w:val="ListParagraph"/>
         <w:numPr>
           <w:ilvl w:val="0"/>
           <w:numId w:val="2"/>
@@ -270,7 +270,7 @@
     </w:p>
     <w:p>
       <w:pPr>
-        <w:pStyle w:val="Odsekzoznamu"/>
+        <w:pStyle w:val="ListParagraph"/>
         <w:numPr>
           <w:ilvl w:val="0"/>
           <w:numId w:val="2"/>
@@ -391,7 +391,7 @@
     </w:p>
     <w:p>
       <w:pPr>
-        <w:pStyle w:val="Odsekzoznamu"/>
+        <w:pStyle w:val="ListParagraph"/>
         <w:numPr>
           <w:ilvl w:val="0"/>
           <w:numId w:val="2"/>
@@ -496,7 +496,7 @@
     </w:p>
     <w:p>
       <w:pPr>
-        <w:pStyle w:val="Odsekzoznamu"/>
+        <w:pStyle w:val="ListParagraph"/>
         <w:numPr>
           <w:ilvl w:val="0"/>
           <w:numId w:val="2"/>
@@ -601,7 +601,7 @@
     </w:p>
     <w:p>
       <w:pPr>
-        <w:pStyle w:val="Odsekzoznamu"/>
+        <w:pStyle w:val="ListParagraph"/>
         <w:numPr>
           <w:ilvl w:val="0"/>
           <w:numId w:val="2"/>
@@ -627,23 +627,7 @@
           <w:sz w:val="28"/>
           <w:szCs w:val="28"/>
         </w:rPr>
-        <w:t>zdravotníckeho</w:t>
-      </w:r>
-      <w:r>
-        <w:rPr>
-          <w:rFonts w:asciiTheme="minorHAnsi" w:hAnsiTheme="minorHAnsi" w:cs="Times New Roman"/>
-          <w:sz w:val="28"/>
-          <w:szCs w:val="28"/>
-        </w:rPr>
-        <w:t xml:space="preserve"> pracovník</w:t>
-      </w:r>
-      <w:r>
-        <w:rPr>
-          <w:rFonts w:asciiTheme="minorHAnsi" w:hAnsiTheme="minorHAnsi" w:cs="Times New Roman"/>
-          <w:sz w:val="28"/>
-          <w:szCs w:val="28"/>
-        </w:rPr>
-        <w:t>a</w:t>
+        <w:t>zdravotníckeho pracovníka</w:t>
       </w:r>
       <w:r>
         <w:rPr>
@@ -738,7 +722,7 @@
     </w:p>
     <w:p>
       <w:pPr>
-        <w:pStyle w:val="Odsekzoznamu"/>
+        <w:pStyle w:val="ListParagraph"/>
         <w:numPr>
           <w:ilvl w:val="0"/>
           <w:numId w:val="2"/>
@@ -871,7 +855,7 @@
     </w:p>
     <w:p>
       <w:pPr>
-        <w:pStyle w:val="Odsekzoznamu"/>
+        <w:pStyle w:val="ListParagraph"/>
         <w:numPr>
           <w:ilvl w:val="0"/>
           <w:numId w:val="2"/>
@@ -987,28 +971,84 @@
           <w:sz w:val="28"/>
           <w:szCs w:val="28"/>
         </w:rPr>
-        <w:t xml:space="preserve">Vyplnený dotazník pošlite prosím na adresu: </w:t>
-      </w:r>
-    </w:p>
-    <w:p>
-      <w:pPr>
-        <w:rPr>
-          <w:rFonts w:asciiTheme="minorHAnsi" w:hAnsiTheme="minorHAnsi"/>
-          <w:sz w:val="28"/>
-          <w:szCs w:val="28"/>
-        </w:rPr>
-      </w:pPr>
-    </w:p>
-    <w:p>
-      <w:pPr>
-        <w:rPr>
-          <w:rFonts w:asciiTheme="minorHAnsi" w:hAnsiTheme="minorHAnsi"/>
-          <w:sz w:val="28"/>
-          <w:szCs w:val="28"/>
-        </w:rPr>
-      </w:pPr>
-      <w:bookmarkStart w:id="0" w:name="_GoBack"/>
-      <w:bookmarkEnd w:id="0"/>
+        <w:t>Vyplnený dotazník pošlite prosím na</w:t>
+      </w:r>
+      <w:r>
+        <w:rPr>
+          <w:rFonts w:asciiTheme="minorHAnsi" w:hAnsiTheme="minorHAnsi"/>
+          <w:sz w:val="28"/>
+          <w:szCs w:val="28"/>
+        </w:rPr>
+        <w:t xml:space="preserve"> </w:t>
+      </w:r>
+      <w:r>
+        <w:rPr>
+          <w:rFonts w:asciiTheme="minorHAnsi" w:hAnsiTheme="minorHAnsi"/>
+          <w:sz w:val="28"/>
+          <w:szCs w:val="28"/>
+        </w:rPr>
+        <w:t>ad</w:t>
+      </w:r>
+      <w:r>
+        <w:rPr>
+          <w:rFonts w:asciiTheme="minorHAnsi" w:hAnsiTheme="minorHAnsi"/>
+          <w:sz w:val="28"/>
+          <w:szCs w:val="28"/>
+        </w:rPr>
+        <w:t>resu (podľa navštívenej ambulancie)</w:t>
+      </w:r>
+      <w:r>
+        <w:rPr>
+          <w:rFonts w:asciiTheme="minorHAnsi" w:hAnsiTheme="minorHAnsi"/>
+          <w:sz w:val="28"/>
+          <w:szCs w:val="28"/>
+        </w:rPr>
+        <w:t xml:space="preserve">: </w:t>
+      </w:r>
+    </w:p>
+    <w:p>
+      <w:pPr>
+        <w:rPr>
+          <w:rFonts w:asciiTheme="minorHAnsi" w:hAnsiTheme="minorHAnsi"/>
+          <w:sz w:val="28"/>
+          <w:szCs w:val="28"/>
+        </w:rPr>
+      </w:pPr>
+    </w:p>
+    <w:p>
+      <w:pPr>
+        <w:rPr>
+          <w:rFonts w:asciiTheme="minorHAnsi" w:hAnsiTheme="minorHAnsi"/>
+          <w:sz w:val="28"/>
+          <w:szCs w:val="28"/>
+        </w:rPr>
+      </w:pPr>
+      <w:r>
+        <w:rPr>
+          <w:rFonts w:asciiTheme="minorHAnsi" w:hAnsiTheme="minorHAnsi"/>
+          <w:sz w:val="28"/>
+          <w:szCs w:val="28"/>
+        </w:rPr>
+        <w:t>Ambulancia Bratislava:</w:t>
+      </w:r>
+    </w:p>
+    <w:p>
+      <w:pPr>
+        <w:rPr>
+          <w:rFonts w:asciiTheme="minorHAnsi" w:hAnsiTheme="minorHAnsi"/>
+          <w:sz w:val="28"/>
+          <w:szCs w:val="28"/>
+        </w:rPr>
+      </w:pPr>
+    </w:p>
+    <w:p>
+      <w:pPr>
+        <w:rPr>
+          <w:rFonts w:asciiTheme="minorHAnsi" w:hAnsiTheme="minorHAnsi"/>
+          <w:sz w:val="28"/>
+          <w:szCs w:val="28"/>
+        </w:rPr>
+      </w:pPr>
       <w:r>
         <w:rPr>
           <w:rFonts w:asciiTheme="minorHAnsi" w:hAnsiTheme="minorHAnsi"/>
@@ -1033,7 +1073,7 @@
           <w:sz w:val="28"/>
           <w:szCs w:val="28"/>
         </w:rPr>
-        <w:t xml:space="preserve">, </w:t>
+        <w:t>.</w:t>
       </w:r>
     </w:p>
     <w:p>
@@ -1054,6 +1094,13 @@
       </w:r>
     </w:p>
     <w:p>
+      <w:pPr>
+        <w:rPr>
+          <w:rFonts w:asciiTheme="minorHAnsi" w:hAnsiTheme="minorHAnsi"/>
+          <w:sz w:val="28"/>
+          <w:szCs w:val="28"/>
+        </w:rPr>
+      </w:pPr>
       <w:proofErr w:type="spellStart"/>
       <w:r>
         <w:rPr>
@@ -1071,6 +1118,160 @@
           <w:szCs w:val="28"/>
         </w:rPr>
         <w:t xml:space="preserve"> 13, 85105 Bratislava</w:t>
+      </w:r>
+    </w:p>
+    <w:p>
+      <w:pPr>
+        <w:rPr>
+          <w:rFonts w:asciiTheme="minorHAnsi" w:hAnsiTheme="minorHAnsi"/>
+          <w:sz w:val="28"/>
+          <w:szCs w:val="28"/>
+        </w:rPr>
+      </w:pPr>
+    </w:p>
+    <w:p>
+      <w:pPr>
+        <w:rPr>
+          <w:rFonts w:asciiTheme="minorHAnsi" w:hAnsiTheme="minorHAnsi"/>
+          <w:sz w:val="28"/>
+          <w:szCs w:val="28"/>
+        </w:rPr>
+      </w:pPr>
+      <w:r>
+        <w:rPr>
+          <w:rFonts w:asciiTheme="minorHAnsi" w:hAnsiTheme="minorHAnsi"/>
+          <w:sz w:val="28"/>
+          <w:szCs w:val="28"/>
+        </w:rPr>
+        <w:t>Ambulancia Malacky</w:t>
+      </w:r>
+      <w:r>
+        <w:rPr>
+          <w:rFonts w:asciiTheme="minorHAnsi" w:hAnsiTheme="minorHAnsi"/>
+          <w:sz w:val="28"/>
+          <w:szCs w:val="28"/>
+        </w:rPr>
+        <w:t>:</w:t>
+      </w:r>
+    </w:p>
+    <w:p>
+      <w:pPr>
+        <w:rPr>
+          <w:rFonts w:asciiTheme="minorHAnsi" w:hAnsiTheme="minorHAnsi"/>
+          <w:sz w:val="28"/>
+          <w:szCs w:val="28"/>
+        </w:rPr>
+      </w:pPr>
+    </w:p>
+    <w:p>
+      <w:pPr>
+        <w:rPr>
+          <w:rFonts w:asciiTheme="minorHAnsi" w:hAnsiTheme="minorHAnsi"/>
+          <w:sz w:val="28"/>
+          <w:szCs w:val="28"/>
+        </w:rPr>
+      </w:pPr>
+      <w:r>
+        <w:rPr>
+          <w:rFonts w:asciiTheme="minorHAnsi" w:hAnsiTheme="minorHAnsi"/>
+          <w:sz w:val="28"/>
+          <w:szCs w:val="28"/>
+        </w:rPr>
+        <w:t>Bc.</w:t>
+      </w:r>
+      <w:r>
+        <w:rPr>
+          <w:rFonts w:asciiTheme="minorHAnsi" w:hAnsiTheme="minorHAnsi"/>
+          <w:sz w:val="28"/>
+          <w:szCs w:val="28"/>
+        </w:rPr>
+        <w:t xml:space="preserve"> </w:t>
+      </w:r>
+      <w:proofErr w:type="spellStart"/>
+      <w:r>
+        <w:rPr>
+          <w:rFonts w:asciiTheme="minorHAnsi" w:hAnsiTheme="minorHAnsi"/>
+          <w:sz w:val="28"/>
+          <w:szCs w:val="28"/>
+        </w:rPr>
+        <w:t>Švarcová</w:t>
+      </w:r>
+      <w:proofErr w:type="spellEnd"/>
+      <w:r>
+        <w:rPr>
+          <w:rFonts w:asciiTheme="minorHAnsi" w:hAnsiTheme="minorHAnsi"/>
+          <w:sz w:val="28"/>
+          <w:szCs w:val="28"/>
+        </w:rPr>
+        <w:t>,</w:t>
+      </w:r>
+      <w:r>
+        <w:rPr>
+          <w:rFonts w:asciiTheme="minorHAnsi" w:hAnsiTheme="minorHAnsi"/>
+          <w:sz w:val="28"/>
+          <w:szCs w:val="28"/>
+        </w:rPr>
+        <w:t xml:space="preserve"> </w:t>
+      </w:r>
+      <w:proofErr w:type="spellStart"/>
+      <w:r>
+        <w:rPr>
+          <w:rFonts w:asciiTheme="minorHAnsi" w:hAnsiTheme="minorHAnsi"/>
+          <w:sz w:val="28"/>
+          <w:szCs w:val="28"/>
+        </w:rPr>
+        <w:t>dipl.d.h</w:t>
+      </w:r>
+      <w:proofErr w:type="spellEnd"/>
+      <w:r>
+        <w:rPr>
+          <w:rFonts w:asciiTheme="minorHAnsi" w:hAnsiTheme="minorHAnsi"/>
+          <w:sz w:val="28"/>
+          <w:szCs w:val="28"/>
+        </w:rPr>
+        <w:t>.</w:t>
+      </w:r>
+    </w:p>
+    <w:p>
+      <w:pPr>
+        <w:rPr>
+          <w:rFonts w:asciiTheme="minorHAnsi" w:hAnsiTheme="minorHAnsi"/>
+          <w:sz w:val="28"/>
+          <w:szCs w:val="28"/>
+        </w:rPr>
+      </w:pPr>
+      <w:r>
+        <w:rPr>
+          <w:rFonts w:asciiTheme="minorHAnsi" w:hAnsiTheme="minorHAnsi"/>
+          <w:sz w:val="28"/>
+          <w:szCs w:val="28"/>
+        </w:rPr>
+        <w:t>Zdravotné stredisko</w:t>
+      </w:r>
+    </w:p>
+    <w:p>
+      <w:pPr>
+        <w:rPr>
+          <w:rFonts w:asciiTheme="minorHAnsi" w:hAnsiTheme="minorHAnsi"/>
+          <w:sz w:val="28"/>
+          <w:szCs w:val="28"/>
+        </w:rPr>
+      </w:pPr>
+      <w:r>
+        <w:rPr>
+          <w:rFonts w:asciiTheme="minorHAnsi" w:hAnsiTheme="minorHAnsi"/>
+          <w:sz w:val="28"/>
+          <w:szCs w:val="28"/>
+        </w:rPr>
+        <w:t>Na Brehu 3</w:t>
+      </w:r>
+      <w:r>
+        <w:rPr>
+          <w:rFonts w:asciiTheme="minorHAnsi" w:hAnsiTheme="minorHAnsi"/>
+          <w:sz w:val="28"/>
+          <w:szCs w:val="28"/>
+        </w:rPr>
+        <w:t>, Malacky</w:t>
       </w:r>
     </w:p>
     <w:sectPr>
@@ -1084,7 +1285,7 @@
 </file>
 
 <file path=word/numbering.xml><?xml version="1.0" encoding="utf-8"?>
-<w:numbering xmlns:wpc="http://schemas.microsoft.com/office/word/2010/wordprocessingCanvas" xmlns:mc="http://schemas.openxmlformats.org/markup-compatibility/2006" xmlns:o="urn:schemas-microsoft-com:office:office" xmlns:r="http://schemas.openxmlformats.org/officeDocument/2006/relationships" xmlns:m="http://schemas.openxmlformats.org/officeDocument/2006/math" xmlns:v="urn:schemas-microsoft-com:vml" xmlns:wp14="http://schemas.microsoft.com/office/word/2010/wordprocessingDrawing" xmlns:wp="http://schemas.openxmlformats.org/drawingml/2006/wordprocessingDrawing" xmlns:w10="urn:schemas-microsoft-com:office:word" xmlns:w="http://schemas.openxmlformats.org/wordprocessingml/2006/main" xmlns:w14="http://schemas.microsoft.com/office/word/2010/wordml" xmlns:w15="http://schemas.microsoft.com/office/word/2012/wordml" xmlns:wpg="http://schemas.microsoft.com/office/word/2010/wordprocessingGroup" xmlns:wpi="http://schemas.microsoft.com/office/word/2010/wordprocessingInk" xmlns:wne="http://schemas.microsoft.com/office/word/2006/wordml" xmlns:wps="http://schemas.microsoft.com/office/word/2010/wordprocessingShape" mc:Ignorable="w14 w15 wp14">
+<w:numbering xmlns:wpc="http://schemas.microsoft.com/office/word/2010/wordprocessingCanvas" xmlns:cx="http://schemas.microsoft.com/office/drawing/2014/chartex" xmlns:cx1="http://schemas.microsoft.com/office/drawing/2015/9/8/chartex" xmlns:cx2="http://schemas.microsoft.com/office/drawing/2015/10/21/chartex" xmlns:cx3="http://schemas.microsoft.com/office/drawing/2016/5/9/chartex" xmlns:cx4="http://schemas.microsoft.com/office/drawing/2016/5/10/chartex" xmlns:cx5="http://schemas.microsoft.com/office/drawing/2016/5/11/chartex" xmlns:cx6="http://schemas.microsoft.com/office/drawing/2016/5/12/chartex" xmlns:cx7="http://schemas.microsoft.com/office/drawing/2016/5/13/chartex" xmlns:cx8="http://schemas.microsoft.com/office/drawing/2016/5/14/chartex" xmlns:mc="http://schemas.openxmlformats.org/markup-compatibility/2006" xmlns:aink="http://schemas.microsoft.com/office/drawing/2016/ink" xmlns:am3d="http://schemas.microsoft.com/office/drawing/2017/model3d" xmlns:o="urn:schemas-microsoft-com:office:office" xmlns:r="http://schemas.openxmlformats.org/officeDocument/2006/relationships" xmlns:m="http://schemas.openxmlformats.org/officeDocument/2006/math" xmlns:v="urn:schemas-microsoft-com:vml" xmlns:wp14="http://schemas.microsoft.com/office/word/2010/wordprocessingDrawing" xmlns:wp="http://schemas.openxmlformats.org/drawingml/2006/wordprocessingDrawing" xmlns:w10="urn:schemas-microsoft-com:office:word" xmlns:w="http://schemas.openxmlformats.org/wordprocessingml/2006/main" xmlns:w14="http://schemas.microsoft.com/office/word/2010/wordml" xmlns:w15="http://schemas.microsoft.com/office/word/2012/wordml" xmlns:w16cex="http://schemas.microsoft.com/office/word/2018/wordml/cex" xmlns:w16cid="http://schemas.microsoft.com/office/word/2016/wordml/cid" xmlns:w16="http://schemas.microsoft.com/office/word/2018/wordml" xmlns:w16se="http://schemas.microsoft.com/office/word/2015/wordml/symex" xmlns:wpg="http://schemas.microsoft.com/office/word/2010/wordprocessingGroup" xmlns:wpi="http://schemas.microsoft.com/office/word/2010/wordprocessingInk" xmlns:wne="http://schemas.microsoft.com/office/word/2006/wordml" xmlns:wps="http://schemas.microsoft.com/office/word/2010/wordprocessingShape" mc:Ignorable="w14 w15 w16se w16cid w16 w16cex wp14">
   <w:abstractNum w:abstractNumId="0" w15:restartNumberingAfterBreak="0">
     <w:nsid w:val="0000000C"/>
     <w:multiLevelType w:val="multilevel"/>
@@ -1352,7 +1553,7 @@
 </file>
 
 <file path=word/styles.xml><?xml version="1.0" encoding="utf-8"?>
-<w:styles xmlns:mc="http://schemas.openxmlformats.org/markup-compatibility/2006" xmlns:r="http://schemas.openxmlformats.org/officeDocument/2006/relationships" xmlns:w="http://schemas.openxmlformats.org/wordprocessingml/2006/main" xmlns:w14="http://schemas.microsoft.com/office/word/2010/wordml" xmlns:w15="http://schemas.microsoft.com/office/word/2012/wordml" mc:Ignorable="w14 w15">
+<w:styles xmlns:mc="http://schemas.openxmlformats.org/markup-compatibility/2006" xmlns:r="http://schemas.openxmlformats.org/officeDocument/2006/relationships" xmlns:w="http://schemas.openxmlformats.org/wordprocessingml/2006/main" xmlns:w14="http://schemas.microsoft.com/office/word/2010/wordml" xmlns:w15="http://schemas.microsoft.com/office/word/2012/wordml" xmlns:w16cex="http://schemas.microsoft.com/office/word/2018/wordml/cex" xmlns:w16cid="http://schemas.microsoft.com/office/word/2016/wordml/cid" xmlns:w16="http://schemas.microsoft.com/office/word/2018/wordml" xmlns:w16se="http://schemas.microsoft.com/office/word/2015/wordml/symex" mc:Ignorable="w14 w15 w16se w16cid w16 w16cex">
   <w:docDefaults>
     <w:rPrDefault>
       <w:rPr>
@@ -1368,7 +1569,7 @@
       </w:pPr>
     </w:pPrDefault>
   </w:docDefaults>
-  <w:latentStyles w:defLockedState="0" w:defUIPriority="99" w:defSemiHidden="0" w:defUnhideWhenUsed="0" w:defQFormat="0" w:count="371">
+  <w:latentStyles w:defLockedState="0" w:defUIPriority="99" w:defSemiHidden="0" w:defUnhideWhenUsed="0" w:defQFormat="0" w:count="376">
     <w:lsdException w:name="Normal" w:uiPriority="0" w:qFormat="1"/>
     <w:lsdException w:name="heading 1" w:uiPriority="9" w:qFormat="1"/>
     <w:lsdException w:name="heading 2" w:semiHidden="1" w:uiPriority="9" w:unhideWhenUsed="1" w:qFormat="1"/>
@@ -1474,7 +1675,6 @@
     <w:lsdException w:name="HTML Sample" w:semiHidden="1" w:unhideWhenUsed="1"/>
     <w:lsdException w:name="HTML Typewriter" w:semiHidden="1" w:unhideWhenUsed="1"/>
     <w:lsdException w:name="HTML Variable" w:semiHidden="1" w:unhideWhenUsed="1"/>
-    <w:lsdException w:name="Normal Table" w:semiHidden="1" w:unhideWhenUsed="1"/>
     <w:lsdException w:name="annotation subject" w:semiHidden="1" w:unhideWhenUsed="1"/>
     <w:lsdException w:name="No List" w:semiHidden="1" w:unhideWhenUsed="1"/>
     <w:lsdException w:name="Outline List 1" w:semiHidden="1" w:unhideWhenUsed="1"/>
@@ -1517,11 +1717,8 @@
     <w:lsdException w:name="Table Contemporary" w:semiHidden="1" w:unhideWhenUsed="1"/>
     <w:lsdException w:name="Table Elegant" w:semiHidden="1" w:unhideWhenUsed="1"/>
     <w:lsdException w:name="Table Professional" w:semiHidden="1" w:unhideWhenUsed="1"/>
-    <w:lsdException w:name="Table Subtle 1" w:semiHidden="1" w:unhideWhenUsed="1"/>
     <w:lsdException w:name="Table Subtle 2" w:semiHidden="1" w:unhideWhenUsed="1"/>
     <w:lsdException w:name="Table Web 1" w:semiHidden="1" w:unhideWhenUsed="1"/>
-    <w:lsdException w:name="Table Web 2" w:semiHidden="1" w:unhideWhenUsed="1"/>
-    <w:lsdException w:name="Table Web 3" w:semiHidden="1" w:unhideWhenUsed="1"/>
     <w:lsdException w:name="Balloon Text" w:semiHidden="1" w:unhideWhenUsed="1"/>
     <w:lsdException w:name="Table Grid" w:uiPriority="39"/>
     <w:lsdException w:name="Table Theme" w:semiHidden="1" w:unhideWhenUsed="1"/>
@@ -1740,8 +1937,13 @@
     <w:lsdException w:name="List Table 5 Dark Accent 6" w:uiPriority="50"/>
     <w:lsdException w:name="List Table 6 Colorful Accent 6" w:uiPriority="51"/>
     <w:lsdException w:name="List Table 7 Colorful Accent 6" w:uiPriority="52"/>
+    <w:lsdException w:name="Mention" w:semiHidden="1" w:unhideWhenUsed="1"/>
+    <w:lsdException w:name="Smart Hyperlink" w:semiHidden="1" w:unhideWhenUsed="1"/>
+    <w:lsdException w:name="Hashtag" w:semiHidden="1" w:unhideWhenUsed="1"/>
+    <w:lsdException w:name="Unresolved Mention" w:semiHidden="1" w:unhideWhenUsed="1"/>
+    <w:lsdException w:name="Smart Link" w:semiHidden="1" w:unhideWhenUsed="1"/>
   </w:latentStyles>
-  <w:style w:type="paragraph" w:default="1" w:styleId="Normlny">
+  <w:style w:type="paragraph" w:default="1" w:styleId="Normal">
     <w:name w:val="Normal"/>
     <w:qFormat/>
     <w:rsid w:val="003F743A"/>
@@ -1757,13 +1959,13 @@
       <w:lang w:eastAsia="hi-IN" w:bidi="hi-IN"/>
     </w:rPr>
   </w:style>
-  <w:style w:type="character" w:default="1" w:styleId="Predvolenpsmoodseku">
+  <w:style w:type="character" w:default="1" w:styleId="DefaultParagraphFont">
     <w:name w:val="Default Paragraph Font"/>
     <w:uiPriority w:val="1"/>
     <w:semiHidden/>
     <w:unhideWhenUsed/>
   </w:style>
-  <w:style w:type="table" w:default="1" w:styleId="Normlnatabuka">
+  <w:style w:type="table" w:default="1" w:styleId="TableNormal">
     <w:name w:val="Normal Table"/>
     <w:uiPriority w:val="99"/>
     <w:semiHidden/>
@@ -1778,15 +1980,15 @@
       </w:tblCellMar>
     </w:tblPr>
   </w:style>
-  <w:style w:type="numbering" w:default="1" w:styleId="Bezzoznamu">
+  <w:style w:type="numbering" w:default="1" w:styleId="NoList">
     <w:name w:val="No List"/>
     <w:uiPriority w:val="99"/>
     <w:semiHidden/>
     <w:unhideWhenUsed/>
   </w:style>
-  <w:style w:type="paragraph" w:styleId="Odsekzoznamu">
+  <w:style w:type="paragraph" w:styleId="ListParagraph">
     <w:name w:val="List Paragraph"/>
-    <w:basedOn w:val="Normlny"/>
+    <w:basedOn w:val="Normal"/>
     <w:uiPriority w:val="34"/>
     <w:qFormat/>
     <w:rsid w:val="00583E96"/>
